--- a/gr5b/Yevhenii Padniuk/lab 1/work.docx
+++ b/gr5b/Yevhenii Padniuk/lab 1/work.docx
@@ -268,6 +268,32 @@
           <w:lang w:val="uk-UA"/>
         </w:rPr>
       </w:pPr>
+      <w:r>
+        <w:rPr>
+          <w:lang w:val="uk-UA"/>
+        </w:rPr>
+        <w:t>Ви</w:t>
+      </w:r>
+      <w:r>
+        <w:rPr>
+          <w:lang w:val="uk-UA"/>
+        </w:rPr>
+        <w:t xml:space="preserve">конували: </w:t>
+      </w:r>
+      <w:proofErr w:type="spellStart"/>
+      <w:r>
+        <w:rPr>
+          <w:lang w:val="uk-UA"/>
+        </w:rPr>
+        <w:t>Паднюк</w:t>
+      </w:r>
+      <w:proofErr w:type="spellEnd"/>
+      <w:r>
+        <w:rPr>
+          <w:lang w:val="uk-UA"/>
+        </w:rPr>
+        <w:t xml:space="preserve"> Є. , </w:t>
+      </w:r>
       <w:proofErr w:type="spellStart"/>
       <w:r>
         <w:rPr>
@@ -280,38 +306,59 @@
         <w:rPr>
           <w:lang w:val="uk-UA"/>
         </w:rPr>
-        <w:t xml:space="preserve"> : проводив вимірювання</w:t>
-      </w:r>
-    </w:p>
-    <w:p>
-      <w:pPr>
-        <w:rPr>
-          <w:lang w:val="uk-UA"/>
-        </w:rPr>
-      </w:pPr>
-      <w:proofErr w:type="spellStart"/>
-      <w:r>
-        <w:rPr>
-          <w:lang w:val="uk-UA"/>
-        </w:rPr>
-        <w:t>Паднюк</w:t>
-      </w:r>
-      <w:proofErr w:type="spellEnd"/>
-      <w:r>
-        <w:rPr>
-          <w:lang w:val="uk-UA"/>
-        </w:rPr>
-        <w:t xml:space="preserve"> : проводив вимірювання</w:t>
-      </w:r>
-    </w:p>
-    <w:p>
-      <w:pPr>
-        <w:rPr>
-          <w:lang w:val="uk-UA"/>
-        </w:rPr>
-      </w:pPr>
+        <w:t xml:space="preserve"> Д.</w:t>
+      </w:r>
       <w:bookmarkStart w:id="0" w:name="_GoBack"/>
       <w:bookmarkEnd w:id="0"/>
+    </w:p>
+    <w:p>
+      <w:pPr>
+        <w:rPr>
+          <w:lang w:val="uk-UA"/>
+        </w:rPr>
+      </w:pPr>
+      <w:proofErr w:type="spellStart"/>
+      <w:r>
+        <w:rPr>
+          <w:lang w:val="uk-UA"/>
+        </w:rPr>
+        <w:t>Клекоць</w:t>
+      </w:r>
+      <w:proofErr w:type="spellEnd"/>
+      <w:r>
+        <w:rPr>
+          <w:lang w:val="uk-UA"/>
+        </w:rPr>
+        <w:t xml:space="preserve"> : проводив вимірювання</w:t>
+      </w:r>
+    </w:p>
+    <w:p>
+      <w:pPr>
+        <w:rPr>
+          <w:lang w:val="uk-UA"/>
+        </w:rPr>
+      </w:pPr>
+      <w:proofErr w:type="spellStart"/>
+      <w:r>
+        <w:rPr>
+          <w:lang w:val="uk-UA"/>
+        </w:rPr>
+        <w:t>Паднюк</w:t>
+      </w:r>
+      <w:proofErr w:type="spellEnd"/>
+      <w:r>
+        <w:rPr>
+          <w:lang w:val="uk-UA"/>
+        </w:rPr>
+        <w:t xml:space="preserve"> : проводив вимірювання</w:t>
+      </w:r>
+    </w:p>
+    <w:p>
+      <w:pPr>
+        <w:rPr>
+          <w:lang w:val="uk-UA"/>
+        </w:rPr>
+      </w:pPr>
     </w:p>
     <w:p>
       <w:pPr>
